--- a/combined.docx
+++ b/combined.docx
@@ -17,10 +17,10 @@
           <w:lang w:eastAsia="it-CH"/>
         </w:rPr>
         <w:drawing>
-          <wp:anchor distT="0" distB="0" distL="114300" distR="114300" simplePos="0" relativeHeight="251670528" behindDoc="1" locked="0" layoutInCell="1" allowOverlap="1" wp14:anchorId="637E2694" wp14:editId="19CA4BCD">
+          <wp:anchor distT="0" distB="0" distL="114300" distR="114300" simplePos="0" relativeHeight="251670528" behindDoc="1" locked="0" layoutInCell="1" allowOverlap="1" wp14:anchorId="637E2694" wp14:editId="7704EF21">
             <wp:simplePos x="0" y="0"/>
             <wp:positionH relativeFrom="page">
-              <wp:align>left</wp:align>
+              <wp:posOffset>-9525</wp:posOffset>
             </wp:positionH>
             <wp:positionV relativeFrom="paragraph">
               <wp:posOffset>-895985</wp:posOffset>
@@ -127,14 +127,7 @@
     </w:p>
     <w:p>
       <w:pPr>
-        <w:rPr>
-          <w:noProof/>
-        </w:rPr>
-      </w:pPr>
-    </w:p>
-    <w:p>
-      <w:pPr>
-        <w:spacing w:before="5760" w:after="0"/>
+        <w:spacing w:before="0" w:after="0"/>
         <w:jc w:val="right"/>
       </w:pPr>
       <w:r>
@@ -149,7 +142,7 @@
               <a:graphicData uri="http://schemas.openxmlformats.org/drawingml/2006/picture">
                 <pic:pic>
                   <pic:nvPicPr>
-                    <pic:cNvPr id="3" name="qrcodedff25079d2584a849c921dabf6250732.png"/>
+                    <pic:cNvPr id="3" name="qrcode7eacbd3058fb48db8d5548a1b9b6dd12.png"/>
                     <pic:cNvPicPr/>
                   </pic:nvPicPr>
                   <pic:blipFill>
@@ -197,7 +190,7 @@
           <w:color w:val="898989"/>
           <w:sz w:val="24"/>
         </w:rPr>
-        <w:t>Tewa Lift SA</w:t>
+        <w:t>EASY WORK SA</w:t>
       </w:r>
     </w:p>
     <w:p>
@@ -211,7 +204,7 @@
           <w:color w:val="898989"/>
           <w:sz w:val="20"/>
         </w:rPr>
-        <w:t>Via San Gottardo 77, Gordola</w:t>
+        <w:t>Corso San Gottardo 106, Chiasso</w:t>
       </w:r>
     </w:p>
     <w:p>
@@ -238,7 +231,7 @@
           <w:color w:val="898989"/>
           <w:sz w:val="22"/>
         </w:rPr>
-        <w:t>Massagno 15/03/2024</w:t>
+        <w:t>Massagno 25/03/2024</w:t>
       </w:r>
     </w:p>
     <w:p>
@@ -252,7 +245,12 @@
           <w:color w:val="C00000"/>
           <w:sz w:val="32"/>
         </w:rPr>
-        <w:t>Monte ore 20 ore</w:t>
+        <w:t>LB23-025 Rinnovo Monte Ore</w:t>
+      </w:r>
+    </w:p>
+    <w:p>
+      <w:r>
+        <w:br w:type="page"/>
       </w:r>
     </w:p>
     <w:p>
@@ -260,22 +258,12 @@
         <w:jc w:val="both"/>
         <w:rPr>
           <w:noProof/>
-        </w:rPr>
-      </w:pPr>
-    </w:p>
-    <w:p>
-      <w:pPr>
-        <w:rPr>
-          <w:rFonts w:cstheme="minorHAnsi"/>
-          <w:b/>
-          <w:smallCaps/>
-          <w:color w:val="5C5C5C"/>
-          <w:sz w:val="28"/>
-          <w:szCs w:val="28"/>
-        </w:rPr>
-      </w:pPr>
-      <w:proofErr w:type="spellStart"/>
-      <w:r>
+          <w:u w:val="single"/>
+        </w:rPr>
+      </w:pPr>
+    </w:p>
+    <w:p>
+      <w:pPr>
         <w:rPr>
           <w:rFonts w:cstheme="minorHAnsi"/>
           <w:b/>
@@ -283,9 +271,8 @@
           <w:sz w:val="28"/>
           <w:szCs w:val="28"/>
         </w:rPr>
-        <w:t>Unified</w:t>
-      </w:r>
-      <w:proofErr w:type="spellEnd"/>
+      </w:pPr>
+      <w:proofErr w:type="spellStart"/>
       <w:r>
         <w:rPr>
           <w:rFonts w:cstheme="minorHAnsi"/>
@@ -294,9 +281,9 @@
           <w:sz w:val="28"/>
           <w:szCs w:val="28"/>
         </w:rPr>
-        <w:t xml:space="preserve"> Endpoint Management unito alla protezione del Mobile </w:t>
-      </w:r>
-      <w:proofErr w:type="spellStart"/>
+        <w:t>Unified</w:t>
+      </w:r>
+      <w:proofErr w:type="spellEnd"/>
       <w:r>
         <w:rPr>
           <w:rFonts w:cstheme="minorHAnsi"/>
@@ -305,9 +292,9 @@
           <w:sz w:val="28"/>
           <w:szCs w:val="28"/>
         </w:rPr>
-        <w:t>Threat</w:t>
-      </w:r>
-      <w:proofErr w:type="spellEnd"/>
+        <w:t xml:space="preserve"> Endpoint Management unito alla protezione del Mobile </w:t>
+      </w:r>
+      <w:proofErr w:type="spellStart"/>
       <w:r>
         <w:rPr>
           <w:rFonts w:cstheme="minorHAnsi"/>
@@ -316,6 +303,17 @@
           <w:sz w:val="28"/>
           <w:szCs w:val="28"/>
         </w:rPr>
+        <w:t>Threat</w:t>
+      </w:r>
+      <w:proofErr w:type="spellEnd"/>
+      <w:r>
+        <w:rPr>
+          <w:rFonts w:cstheme="minorHAnsi"/>
+          <w:b/>
+          <w:color w:val="5C5C5C"/>
+          <w:sz w:val="28"/>
+          <w:szCs w:val="28"/>
+        </w:rPr>
         <w:t xml:space="preserve"> Defense</w:t>
       </w:r>
     </w:p>
@@ -335,25 +333,215 @@
       </w:pPr>
       <w:r>
         <w:rPr>
-          <w:rFonts w:ascii="Open Sans" w:hAnsi="Open Sans" w:cs="Open Sans"/>
+          <w:rFonts w:asciiTheme="minorHAnsi" w:hAnsiTheme="minorHAnsi" w:cstheme="minorHAnsi"/>
+          <w:color w:val="5C5C5C"/>
+          <w:sz w:val="22"/>
+          <w:szCs w:val="22"/>
+        </w:rPr>
+        <w:t xml:space="preserve">Be </w:t>
+      </w:r>
+      <w:proofErr w:type="spellStart"/>
+      <w:r>
+        <w:rPr>
+          <w:rFonts w:asciiTheme="minorHAnsi" w:hAnsiTheme="minorHAnsi" w:cstheme="minorHAnsi"/>
+          <w:color w:val="5C5C5C"/>
+          <w:sz w:val="22"/>
+          <w:szCs w:val="22"/>
+        </w:rPr>
+        <w:t>All</w:t>
+      </w:r>
+      <w:proofErr w:type="spellEnd"/>
+      <w:r>
+        <w:rPr>
+          <w:rFonts w:asciiTheme="minorHAnsi" w:hAnsiTheme="minorHAnsi" w:cstheme="minorHAnsi"/>
+          <w:color w:val="5C5C5C"/>
+          <w:sz w:val="22"/>
+          <w:szCs w:val="22"/>
+        </w:rPr>
+        <w:t xml:space="preserve"> </w:t>
+      </w:r>
+      <w:proofErr w:type="spellStart"/>
+      <w:r>
+        <w:rPr>
+          <w:rFonts w:asciiTheme="minorHAnsi" w:hAnsiTheme="minorHAnsi" w:cstheme="minorHAnsi"/>
+          <w:color w:val="5C5C5C"/>
+          <w:sz w:val="22"/>
+          <w:szCs w:val="22"/>
+        </w:rPr>
+        <w:t>Safely</w:t>
+      </w:r>
+      <w:proofErr w:type="spellEnd"/>
+      <w:r>
+        <w:rPr>
+          <w:rFonts w:asciiTheme="minorHAnsi" w:hAnsiTheme="minorHAnsi" w:cstheme="minorHAnsi"/>
+          <w:color w:val="5C5C5C"/>
+          <w:sz w:val="22"/>
+          <w:szCs w:val="22"/>
+        </w:rPr>
+        <w:t xml:space="preserve"> Mobile è un </w:t>
+      </w:r>
+      <w:r>
+        <w:rPr>
+          <w:rStyle w:val="Enfasigrassetto"/>
+          <w:rFonts w:asciiTheme="minorHAnsi" w:hAnsiTheme="minorHAnsi" w:cstheme="minorHAnsi"/>
+          <w:color w:val="5C5C5C"/>
+          <w:sz w:val="22"/>
+          <w:szCs w:val="22"/>
+        </w:rPr>
+        <w:t xml:space="preserve">Software </w:t>
+      </w:r>
+      <w:proofErr w:type="spellStart"/>
+      <w:r>
+        <w:rPr>
+          <w:rStyle w:val="Enfasigrassetto"/>
+          <w:rFonts w:asciiTheme="minorHAnsi" w:hAnsiTheme="minorHAnsi" w:cstheme="minorHAnsi"/>
+          <w:color w:val="5C5C5C"/>
+          <w:sz w:val="22"/>
+          <w:szCs w:val="22"/>
+        </w:rPr>
+        <w:t>as</w:t>
+      </w:r>
+      <w:proofErr w:type="spellEnd"/>
+      <w:r>
+        <w:rPr>
+          <w:rStyle w:val="Enfasigrassetto"/>
+          <w:rFonts w:asciiTheme="minorHAnsi" w:hAnsiTheme="minorHAnsi" w:cstheme="minorHAnsi"/>
+          <w:color w:val="5C5C5C"/>
+          <w:sz w:val="22"/>
+          <w:szCs w:val="22"/>
+        </w:rPr>
+        <w:t xml:space="preserve"> a Service,</w:t>
+      </w:r>
+      <w:r>
+        <w:rPr>
+          <w:rFonts w:asciiTheme="minorHAnsi" w:hAnsiTheme="minorHAnsi" w:cstheme="minorHAnsi"/>
+          <w:color w:val="5C5C5C"/>
+          <w:sz w:val="22"/>
+          <w:szCs w:val="22"/>
+        </w:rPr>
+        <w:t> che unendo un </w:t>
+      </w:r>
+      <w:proofErr w:type="spellStart"/>
+      <w:r>
+        <w:rPr>
+          <w:rStyle w:val="Enfasigrassetto"/>
+          <w:rFonts w:asciiTheme="minorHAnsi" w:hAnsiTheme="minorHAnsi" w:cstheme="minorHAnsi"/>
+          <w:color w:val="5C5C5C"/>
+          <w:sz w:val="22"/>
+          <w:szCs w:val="22"/>
+        </w:rPr>
+        <w:t>Unified</w:t>
+      </w:r>
+      <w:proofErr w:type="spellEnd"/>
+      <w:r>
+        <w:rPr>
+          <w:rStyle w:val="Enfasigrassetto"/>
+          <w:rFonts w:asciiTheme="minorHAnsi" w:hAnsiTheme="minorHAnsi" w:cstheme="minorHAnsi"/>
+          <w:color w:val="5C5C5C"/>
+          <w:sz w:val="22"/>
+          <w:szCs w:val="22"/>
+        </w:rPr>
+        <w:t xml:space="preserve"> Endpoint Management (UEM)</w:t>
+      </w:r>
+      <w:r>
+        <w:rPr>
+          <w:rFonts w:asciiTheme="minorHAnsi" w:hAnsiTheme="minorHAnsi" w:cstheme="minorHAnsi"/>
+          <w:color w:val="5C5C5C"/>
+          <w:sz w:val="22"/>
+          <w:szCs w:val="22"/>
+        </w:rPr>
+        <w:t> al </w:t>
+      </w:r>
+      <w:r>
+        <w:rPr>
+          <w:rStyle w:val="Enfasigrassetto"/>
+          <w:rFonts w:asciiTheme="minorHAnsi" w:hAnsiTheme="minorHAnsi" w:cstheme="minorHAnsi"/>
+          <w:color w:val="5C5C5C"/>
+          <w:sz w:val="22"/>
+          <w:szCs w:val="22"/>
+        </w:rPr>
+        <w:t xml:space="preserve">Mobile </w:t>
+      </w:r>
+      <w:proofErr w:type="spellStart"/>
+      <w:r>
+        <w:rPr>
+          <w:rStyle w:val="Enfasigrassetto"/>
+          <w:rFonts w:asciiTheme="minorHAnsi" w:hAnsiTheme="minorHAnsi" w:cstheme="minorHAnsi"/>
+          <w:color w:val="5C5C5C"/>
+          <w:sz w:val="22"/>
+          <w:szCs w:val="22"/>
+        </w:rPr>
+        <w:t>Threat</w:t>
+      </w:r>
+      <w:proofErr w:type="spellEnd"/>
+      <w:r>
+        <w:rPr>
+          <w:rStyle w:val="Enfasigrassetto"/>
+          <w:rFonts w:asciiTheme="minorHAnsi" w:hAnsiTheme="minorHAnsi" w:cstheme="minorHAnsi"/>
+          <w:color w:val="5C5C5C"/>
+          <w:sz w:val="22"/>
+          <w:szCs w:val="22"/>
+        </w:rPr>
+        <w:t xml:space="preserve"> Defense (MTD)</w:t>
+      </w:r>
+      <w:r>
+        <w:rPr>
+          <w:rFonts w:asciiTheme="minorHAnsi" w:hAnsiTheme="minorHAnsi" w:cstheme="minorHAnsi"/>
+          <w:color w:val="5C5C5C"/>
+          <w:sz w:val="22"/>
+          <w:szCs w:val="22"/>
+        </w:rPr>
+        <w:t> offre ad aziende e pubbliche amministrazioni la possibilità di gestire, monitorare e proteggere la propria “flotta” di dispositivi </w:t>
+      </w:r>
+      <w:proofErr w:type="gramStart"/>
+      <w:r>
+        <w:rPr>
+          <w:rStyle w:val="Enfasigrassetto"/>
+          <w:rFonts w:asciiTheme="minorHAnsi" w:hAnsiTheme="minorHAnsi" w:cstheme="minorHAnsi"/>
+          <w:color w:val="5C5C5C"/>
+          <w:sz w:val="22"/>
+          <w:szCs w:val="22"/>
+        </w:rPr>
+        <w:t>Android ,</w:t>
+      </w:r>
+      <w:proofErr w:type="gramEnd"/>
+      <w:r>
+        <w:rPr>
+          <w:rStyle w:val="Enfasigrassetto"/>
+          <w:rFonts w:asciiTheme="minorHAnsi" w:hAnsiTheme="minorHAnsi" w:cstheme="minorHAnsi"/>
+          <w:color w:val="5C5C5C"/>
+          <w:sz w:val="22"/>
+          <w:szCs w:val="22"/>
+        </w:rPr>
+        <w:t xml:space="preserve"> iOS e Windows (sistemi client).</w:t>
+      </w:r>
+    </w:p>
+    <w:p>
+      <w:pPr>
+        <w:jc w:val="both"/>
+        <w:rPr>
           <w:noProof/>
-          <w:color w:val="1D4486"/>
-          <w:sz w:val="53"/>
-          <w:szCs w:val="53"/>
+        </w:rPr>
+      </w:pPr>
+      <w:r>
+        <w:rPr>
+          <w:rFonts w:cstheme="minorHAnsi"/>
+          <w:noProof/>
+          <w:color w:val="5C5C5C"/>
         </w:rPr>
         <w:drawing>
-          <wp:anchor distT="0" distB="0" distL="114300" distR="114300" simplePos="0" relativeHeight="251664384" behindDoc="0" locked="0" layoutInCell="1" allowOverlap="1" wp14:anchorId="7141F2B0" wp14:editId="619ADB98">
+          <wp:anchor distT="0" distB="0" distL="114300" distR="114300" simplePos="0" relativeHeight="251663360" behindDoc="0" locked="0" layoutInCell="1" allowOverlap="1" wp14:anchorId="7B58F583" wp14:editId="532E88D6">
             <wp:simplePos x="0" y="0"/>
-            <wp:positionH relativeFrom="margin">
-              <wp:align>center</wp:align>
+            <wp:positionH relativeFrom="page">
+              <wp:posOffset>446405</wp:posOffset>
             </wp:positionH>
-            <wp:positionV relativeFrom="page">
-              <wp:posOffset>5657850</wp:posOffset>
+            <wp:positionV relativeFrom="margin">
+              <wp:posOffset>1911985</wp:posOffset>
             </wp:positionV>
-            <wp:extent cx="6467475" cy="2880360"/>
-            <wp:effectExtent l="0" t="0" r="9525" b="0"/>
+            <wp:extent cx="6661150" cy="3200400"/>
+            <wp:effectExtent l="0" t="0" r="6350" b="0"/>
             <wp:wrapSquare wrapText="bothSides"/>
-            <wp:docPr id="4" name="Immagine 1" descr="Immagine che contiene persona, Cellulare, gadget, Dispositivo portatile per comunicazioni&#10;&#10;Descrizione generata automaticamente"/>
+            <wp:docPr id="4" name="Immagine 1" descr="Immagine che contiene testo, schermata, Carattere, logo&#10;&#10;Descrizione generata automaticamente"/>
             <wp:cNvGraphicFramePr>
               <a:graphicFrameLocks xmlns:a="http://schemas.openxmlformats.org/drawingml/2006/main" noChangeAspect="1"/>
             </wp:cNvGraphicFramePr>
@@ -361,11 +549,69 @@
               <a:graphicData uri="http://schemas.openxmlformats.org/drawingml/2006/picture">
                 <pic:pic xmlns:pic="http://schemas.openxmlformats.org/drawingml/2006/picture">
                   <pic:nvPicPr>
-                    <pic:cNvPr id="4" name="Immagine 1" descr="Immagine che contiene persona, Cellulare, gadget, Dispositivo portatile per comunicazioni&#10;&#10;Descrizione generata automaticamente"/>
+                    <pic:cNvPr id="4" name="Immagine 1" descr="Immagine che contiene testo, schermata, Carattere, logo&#10;&#10;Descrizione generata automaticamente"/>
                     <pic:cNvPicPr/>
                   </pic:nvPicPr>
                   <pic:blipFill>
                     <a:blip r:embed="rId13">
+                      <a:extLst>
+                        <a:ext uri="{28A0092B-C50C-407E-A947-70E740481C1C}">
+                          <a14:useLocalDpi xmlns:a14="http://schemas.microsoft.com/office/drawing/2010/main" val="0"/>
+                        </a:ext>
+                      </a:extLst>
+                    </a:blip>
+                    <a:stretch>
+                      <a:fillRect/>
+                    </a:stretch>
+                  </pic:blipFill>
+                  <pic:spPr>
+                    <a:xfrm>
+                      <a:off x="0" y="0"/>
+                      <a:ext cx="6661150" cy="3200400"/>
+                    </a:xfrm>
+                    <a:prstGeom prst="rect">
+                      <a:avLst/>
+                    </a:prstGeom>
+                  </pic:spPr>
+                </pic:pic>
+              </a:graphicData>
+            </a:graphic>
+          </wp:anchor>
+        </w:drawing>
+      </w:r>
+      <w:r>
+        <w:rPr>
+          <w:rFonts w:ascii="Open Sans" w:hAnsi="Open Sans" w:cs="Open Sans"/>
+          <w:noProof/>
+          <w:color w:val="1D4486"/>
+          <w:sz w:val="53"/>
+          <w:szCs w:val="53"/>
+        </w:rPr>
+        <w:drawing>
+          <wp:anchor distT="0" distB="0" distL="114300" distR="114300" simplePos="0" relativeHeight="251664384" behindDoc="0" locked="0" layoutInCell="1" allowOverlap="1" wp14:anchorId="7141F2B0" wp14:editId="4680F5B9">
+            <wp:simplePos x="0" y="0"/>
+            <wp:positionH relativeFrom="margin">
+              <wp:posOffset>-178435</wp:posOffset>
+            </wp:positionH>
+            <wp:positionV relativeFrom="page">
+              <wp:posOffset>6143625</wp:posOffset>
+            </wp:positionV>
+            <wp:extent cx="6467475" cy="2880360"/>
+            <wp:effectExtent l="0" t="0" r="9525" b="0"/>
+            <wp:wrapSquare wrapText="bothSides"/>
+            <wp:docPr id="5" name="Immagine 1" descr="Immagine che contiene persona, Cellulare, gadget, Dispositivo portatile per comunicazioni&#10;&#10;Descrizione generata automaticamente"/>
+            <wp:cNvGraphicFramePr>
+              <a:graphicFrameLocks xmlns:a="http://schemas.openxmlformats.org/drawingml/2006/main" noChangeAspect="1"/>
+            </wp:cNvGraphicFramePr>
+            <a:graphic xmlns:a="http://schemas.openxmlformats.org/drawingml/2006/main">
+              <a:graphicData uri="http://schemas.openxmlformats.org/drawingml/2006/picture">
+                <pic:pic xmlns:pic="http://schemas.openxmlformats.org/drawingml/2006/picture">
+                  <pic:nvPicPr>
+                    <pic:cNvPr id="5" name="Immagine 1" descr="Immagine che contiene persona, Cellulare, gadget, Dispositivo portatile per comunicazioni&#10;&#10;Descrizione generata automaticamente"/>
+                    <pic:cNvPicPr/>
+                  </pic:nvPicPr>
+                  <pic:blipFill>
+                    <a:blip r:embed="rId14">
                       <a:extLst>
                         <a:ext uri="{28A0092B-C50C-407E-A947-70E740481C1C}">
                           <a14:useLocalDpi xmlns:a14="http://schemas.microsoft.com/office/drawing/2010/main" val="0"/>
@@ -397,244 +643,6 @@
           </wp:anchor>
         </w:drawing>
       </w:r>
-      <w:r>
-        <w:rPr>
-          <w:rFonts w:asciiTheme="minorHAnsi" w:hAnsiTheme="minorHAnsi" w:cstheme="minorHAnsi"/>
-          <w:noProof/>
-          <w:color w:val="5C5C5C"/>
-          <w:sz w:val="22"/>
-          <w:szCs w:val="22"/>
-        </w:rPr>
-        <w:drawing>
-          <wp:anchor distT="0" distB="0" distL="114300" distR="114300" simplePos="0" relativeHeight="251663360" behindDoc="0" locked="0" layoutInCell="1" allowOverlap="1" wp14:anchorId="7B58F583" wp14:editId="0309C9A2">
-            <wp:simplePos x="0" y="0"/>
-            <wp:positionH relativeFrom="page">
-              <wp:align>center</wp:align>
-            </wp:positionH>
-            <wp:positionV relativeFrom="margin">
-              <wp:posOffset>1426210</wp:posOffset>
-            </wp:positionV>
-            <wp:extent cx="6661150" cy="3200400"/>
-            <wp:effectExtent l="0" t="0" r="6350" b="0"/>
-            <wp:wrapSquare wrapText="bothSides"/>
-            <wp:docPr id="5" name="Immagine 1" descr="Immagine che contiene testo, schermata, Carattere, logo&#10;&#10;Descrizione generata automaticamente"/>
-            <wp:cNvGraphicFramePr>
-              <a:graphicFrameLocks xmlns:a="http://schemas.openxmlformats.org/drawingml/2006/main" noChangeAspect="1"/>
-            </wp:cNvGraphicFramePr>
-            <a:graphic xmlns:a="http://schemas.openxmlformats.org/drawingml/2006/main">
-              <a:graphicData uri="http://schemas.openxmlformats.org/drawingml/2006/picture">
-                <pic:pic xmlns:pic="http://schemas.openxmlformats.org/drawingml/2006/picture">
-                  <pic:nvPicPr>
-                    <pic:cNvPr id="5" name="Immagine 1" descr="Immagine che contiene testo, schermata, Carattere, logo&#10;&#10;Descrizione generata automaticamente"/>
-                    <pic:cNvPicPr/>
-                  </pic:nvPicPr>
-                  <pic:blipFill>
-                    <a:blip r:embed="rId14">
-                      <a:extLst>
-                        <a:ext uri="{28A0092B-C50C-407E-A947-70E740481C1C}">
-                          <a14:useLocalDpi xmlns:a14="http://schemas.microsoft.com/office/drawing/2010/main" val="0"/>
-                        </a:ext>
-                      </a:extLst>
-                    </a:blip>
-                    <a:stretch>
-                      <a:fillRect/>
-                    </a:stretch>
-                  </pic:blipFill>
-                  <pic:spPr>
-                    <a:xfrm>
-                      <a:off x="0" y="0"/>
-                      <a:ext cx="6661150" cy="3200400"/>
-                    </a:xfrm>
-                    <a:prstGeom prst="rect">
-                      <a:avLst/>
-                    </a:prstGeom>
-                  </pic:spPr>
-                </pic:pic>
-              </a:graphicData>
-            </a:graphic>
-          </wp:anchor>
-        </w:drawing>
-      </w:r>
-      <w:r>
-        <w:rPr>
-          <w:rFonts w:asciiTheme="minorHAnsi" w:hAnsiTheme="minorHAnsi" w:cstheme="minorHAnsi"/>
-          <w:color w:val="5C5C5C"/>
-          <w:sz w:val="22"/>
-          <w:szCs w:val="22"/>
-        </w:rPr>
-        <w:t xml:space="preserve">Be </w:t>
-      </w:r>
-      <w:proofErr w:type="spellStart"/>
-      <w:r>
-        <w:rPr>
-          <w:rFonts w:asciiTheme="minorHAnsi" w:hAnsiTheme="minorHAnsi" w:cstheme="minorHAnsi"/>
-          <w:color w:val="5C5C5C"/>
-          <w:sz w:val="22"/>
-          <w:szCs w:val="22"/>
-        </w:rPr>
-        <w:t>All</w:t>
-      </w:r>
-      <w:proofErr w:type="spellEnd"/>
-      <w:r>
-        <w:rPr>
-          <w:rFonts w:asciiTheme="minorHAnsi" w:hAnsiTheme="minorHAnsi" w:cstheme="minorHAnsi"/>
-          <w:color w:val="5C5C5C"/>
-          <w:sz w:val="22"/>
-          <w:szCs w:val="22"/>
-        </w:rPr>
-        <w:t xml:space="preserve"> </w:t>
-      </w:r>
-      <w:proofErr w:type="spellStart"/>
-      <w:r>
-        <w:rPr>
-          <w:rFonts w:asciiTheme="minorHAnsi" w:hAnsiTheme="minorHAnsi" w:cstheme="minorHAnsi"/>
-          <w:color w:val="5C5C5C"/>
-          <w:sz w:val="22"/>
-          <w:szCs w:val="22"/>
-        </w:rPr>
-        <w:t>Safely</w:t>
-      </w:r>
-      <w:proofErr w:type="spellEnd"/>
-      <w:r>
-        <w:rPr>
-          <w:rFonts w:asciiTheme="minorHAnsi" w:hAnsiTheme="minorHAnsi" w:cstheme="minorHAnsi"/>
-          <w:color w:val="5C5C5C"/>
-          <w:sz w:val="22"/>
-          <w:szCs w:val="22"/>
-        </w:rPr>
-        <w:t xml:space="preserve"> Mobile è un </w:t>
-      </w:r>
-      <w:r>
-        <w:rPr>
-          <w:rStyle w:val="Enfasigrassetto"/>
-          <w:rFonts w:asciiTheme="minorHAnsi" w:hAnsiTheme="minorHAnsi" w:cstheme="minorHAnsi"/>
-          <w:color w:val="5C5C5C"/>
-          <w:sz w:val="22"/>
-          <w:szCs w:val="22"/>
-        </w:rPr>
-        <w:t xml:space="preserve">Software </w:t>
-      </w:r>
-      <w:proofErr w:type="spellStart"/>
-      <w:r>
-        <w:rPr>
-          <w:rStyle w:val="Enfasigrassetto"/>
-          <w:rFonts w:asciiTheme="minorHAnsi" w:hAnsiTheme="minorHAnsi" w:cstheme="minorHAnsi"/>
-          <w:color w:val="5C5C5C"/>
-          <w:sz w:val="22"/>
-          <w:szCs w:val="22"/>
-        </w:rPr>
-        <w:t>as</w:t>
-      </w:r>
-      <w:proofErr w:type="spellEnd"/>
-      <w:r>
-        <w:rPr>
-          <w:rStyle w:val="Enfasigrassetto"/>
-          <w:rFonts w:asciiTheme="minorHAnsi" w:hAnsiTheme="minorHAnsi" w:cstheme="minorHAnsi"/>
-          <w:color w:val="5C5C5C"/>
-          <w:sz w:val="22"/>
-          <w:szCs w:val="22"/>
-        </w:rPr>
-        <w:t xml:space="preserve"> a Service,</w:t>
-      </w:r>
-      <w:r>
-        <w:rPr>
-          <w:rFonts w:asciiTheme="minorHAnsi" w:hAnsiTheme="minorHAnsi" w:cstheme="minorHAnsi"/>
-          <w:color w:val="5C5C5C"/>
-          <w:sz w:val="22"/>
-          <w:szCs w:val="22"/>
-        </w:rPr>
-        <w:t> che unendo un </w:t>
-      </w:r>
-      <w:proofErr w:type="spellStart"/>
-      <w:r>
-        <w:rPr>
-          <w:rStyle w:val="Enfasigrassetto"/>
-          <w:rFonts w:asciiTheme="minorHAnsi" w:hAnsiTheme="minorHAnsi" w:cstheme="minorHAnsi"/>
-          <w:color w:val="5C5C5C"/>
-          <w:sz w:val="22"/>
-          <w:szCs w:val="22"/>
-        </w:rPr>
-        <w:t>Unified</w:t>
-      </w:r>
-      <w:proofErr w:type="spellEnd"/>
-      <w:r>
-        <w:rPr>
-          <w:rStyle w:val="Enfasigrassetto"/>
-          <w:rFonts w:asciiTheme="minorHAnsi" w:hAnsiTheme="minorHAnsi" w:cstheme="minorHAnsi"/>
-          <w:color w:val="5C5C5C"/>
-          <w:sz w:val="22"/>
-          <w:szCs w:val="22"/>
-        </w:rPr>
-        <w:t xml:space="preserve"> Endpoint Management (UEM)</w:t>
-      </w:r>
-      <w:r>
-        <w:rPr>
-          <w:rFonts w:asciiTheme="minorHAnsi" w:hAnsiTheme="minorHAnsi" w:cstheme="minorHAnsi"/>
-          <w:color w:val="5C5C5C"/>
-          <w:sz w:val="22"/>
-          <w:szCs w:val="22"/>
-        </w:rPr>
-        <w:t> al </w:t>
-      </w:r>
-      <w:r>
-        <w:rPr>
-          <w:rStyle w:val="Enfasigrassetto"/>
-          <w:rFonts w:asciiTheme="minorHAnsi" w:hAnsiTheme="minorHAnsi" w:cstheme="minorHAnsi"/>
-          <w:color w:val="5C5C5C"/>
-          <w:sz w:val="22"/>
-          <w:szCs w:val="22"/>
-        </w:rPr>
-        <w:t xml:space="preserve">Mobile </w:t>
-      </w:r>
-      <w:proofErr w:type="spellStart"/>
-      <w:r>
-        <w:rPr>
-          <w:rStyle w:val="Enfasigrassetto"/>
-          <w:rFonts w:asciiTheme="minorHAnsi" w:hAnsiTheme="minorHAnsi" w:cstheme="minorHAnsi"/>
-          <w:color w:val="5C5C5C"/>
-          <w:sz w:val="22"/>
-          <w:szCs w:val="22"/>
-        </w:rPr>
-        <w:t>Threat</w:t>
-      </w:r>
-      <w:proofErr w:type="spellEnd"/>
-      <w:r>
-        <w:rPr>
-          <w:rStyle w:val="Enfasigrassetto"/>
-          <w:rFonts w:asciiTheme="minorHAnsi" w:hAnsiTheme="minorHAnsi" w:cstheme="minorHAnsi"/>
-          <w:color w:val="5C5C5C"/>
-          <w:sz w:val="22"/>
-          <w:szCs w:val="22"/>
-        </w:rPr>
-        <w:t xml:space="preserve"> Defense (MTD)</w:t>
-      </w:r>
-      <w:r>
-        <w:rPr>
-          <w:rFonts w:asciiTheme="minorHAnsi" w:hAnsiTheme="minorHAnsi" w:cstheme="minorHAnsi"/>
-          <w:color w:val="5C5C5C"/>
-          <w:sz w:val="22"/>
-          <w:szCs w:val="22"/>
-        </w:rPr>
-        <w:t> offre ad aziende e pubbliche amministrazioni la possibilità di gestire, monitorare e proteggere la propria “flotta” di dispositivi </w:t>
-      </w:r>
-      <w:r>
-        <w:rPr>
-          <w:rStyle w:val="Enfasigrassetto"/>
-          <w:rFonts w:asciiTheme="minorHAnsi" w:hAnsiTheme="minorHAnsi" w:cstheme="minorHAnsi"/>
-          <w:color w:val="5C5C5C"/>
-          <w:sz w:val="22"/>
-          <w:szCs w:val="22"/>
-        </w:rPr>
-        <w:t>Android , iOS e Windows (sistemi client).</w:t>
-      </w:r>
-    </w:p>
-    <w:p>
-      <w:pPr>
-        <w:jc w:val="both"/>
-        <w:rPr>
-          <w:noProof/>
-        </w:rPr>
-      </w:pPr>
     </w:p>
     <w:p>
       <w:pPr>
@@ -1015,7 +1023,25 @@
                 <w:b/>
                 <w:bCs/>
               </w:rPr>
-              <w:t xml:space="preserve"> Mobile  grazie all’impiego di sofisticate tecnologie basate su </w:t>
+              <w:t xml:space="preserve"> </w:t>
+            </w:r>
+            <w:proofErr w:type="gramStart"/>
+            <w:r>
+              <w:rPr>
+                <w:rFonts w:ascii="Calibri" w:hAnsi="Calibri" w:cs="Calibri"/>
+                <w:b/>
+                <w:bCs/>
+              </w:rPr>
+              <w:t>Mobile  grazie</w:t>
+            </w:r>
+            <w:proofErr w:type="gramEnd"/>
+            <w:r>
+              <w:rPr>
+                <w:rFonts w:ascii="Calibri" w:hAnsi="Calibri" w:cs="Calibri"/>
+                <w:b/>
+                <w:bCs/>
+              </w:rPr>
+              <w:t xml:space="preserve"> all’impiego di sofisticate tecnologie basate su </w:t>
             </w:r>
             <w:r>
               <w:rPr>
@@ -1151,7 +1177,25 @@
                 <w:b/>
                 <w:bCs/>
               </w:rPr>
-              <w:t xml:space="preserve"> Mobile  è sia una soluzione di Mobile Device Management (MDM), grazie al supporto dei dispositivi Android ed Apple, sia una soluzione di </w:t>
+              <w:t xml:space="preserve"> </w:t>
+            </w:r>
+            <w:proofErr w:type="gramStart"/>
+            <w:r>
+              <w:rPr>
+                <w:rFonts w:ascii="Calibri" w:hAnsi="Calibri" w:cs="Calibri"/>
+                <w:b/>
+                <w:bCs/>
+              </w:rPr>
+              <w:t>Mobile  è</w:t>
+            </w:r>
+            <w:proofErr w:type="gramEnd"/>
+            <w:r>
+              <w:rPr>
+                <w:rFonts w:ascii="Calibri" w:hAnsi="Calibri" w:cs="Calibri"/>
+                <w:b/>
+                <w:bCs/>
+              </w:rPr>
+              <w:t xml:space="preserve"> sia una soluzione di Mobile Device Management (MDM), grazie al supporto dei dispositivi Android ed Apple, sia una soluzione di </w:t>
             </w:r>
             <w:proofErr w:type="spellStart"/>
             <w:r>
@@ -1205,7 +1249,25 @@
                 <w:b/>
                 <w:bCs/>
               </w:rPr>
-              <w:t xml:space="preserve"> Mobile, infatti, consente di gestire più dispositivi con diversi sistemi operativi da un unico pannello di amministrazione. Inoltre permette non soltanto la gestione del device da remoto ma agevola l’amministratore nell’impostazione delle  regole di utilizzo, delle restrizioni e delle impostazioni oltre a monitorarne lo stato</w:t>
+              <w:t xml:space="preserve"> Mobile, infatti, consente di gestire più dispositivi con diversi sistemi operativi da un unico pannello di amministrazione. Inoltre permette non soltanto la gestione del device da remoto ma agevola l’amministratore nell’impostazione </w:t>
+            </w:r>
+            <w:proofErr w:type="gramStart"/>
+            <w:r>
+              <w:rPr>
+                <w:rFonts w:ascii="Calibri" w:hAnsi="Calibri" w:cs="Calibri"/>
+                <w:b/>
+                <w:bCs/>
+              </w:rPr>
+              <w:t>delle  regole</w:t>
+            </w:r>
+            <w:proofErr w:type="gramEnd"/>
+            <w:r>
+              <w:rPr>
+                <w:rFonts w:ascii="Calibri" w:hAnsi="Calibri" w:cs="Calibri"/>
+                <w:b/>
+                <w:bCs/>
+              </w:rPr>
+              <w:t xml:space="preserve"> di utilizzo, delle restrizioni e delle impostazioni oltre a monitorarne lo stato</w:t>
             </w:r>
           </w:p>
           <w:p>
@@ -1716,7 +1778,7 @@
                 <v:shape id="_x0000_i1025" type="#_x0000_t75" style="width:106.5pt;height:101.25pt" o:ole="">
                   <v:imagedata r:id="rId19" o:title=""/>
                 </v:shape>
-                <o:OLEObject Type="Embed" ProgID="Unknown" ShapeID="_x0000_i1025" DrawAspect="Content" ObjectID="_1772018727" r:id="rId15"/>
+                <o:OLEObject Type="Embed" ProgID="Unknown" ShapeID="_x0000_i1025" DrawAspect="Content" ObjectID="_1772879515" r:id="rId15"/>
               </w:object>
             </w:r>
           </w:p>
@@ -1748,7 +1810,7 @@
                 <v:shape id="_x0000_i1026" type="#_x0000_t75" style="width:111.75pt;height:99.75pt" o:ole="">
                   <v:imagedata r:id="rId20" o:title=""/>
                 </v:shape>
-                <o:OLEObject Type="Embed" ProgID="Unknown" ShapeID="_x0000_i1026" DrawAspect="Content" ObjectID="_1772018728" r:id="rId16"/>
+                <o:OLEObject Type="Embed" ProgID="Unknown" ShapeID="_x0000_i1026" DrawAspect="Content" ObjectID="_1772879516" r:id="rId16"/>
               </w:object>
             </w:r>
           </w:p>
@@ -1780,7 +1842,7 @@
                 <v:shape id="_x0000_i1027" type="#_x0000_t75" style="width:108pt;height:100.5pt" o:ole="">
                   <v:imagedata r:id="rId21" o:title=""/>
                 </v:shape>
-                <o:OLEObject Type="Embed" ProgID="Unknown" ShapeID="_x0000_i1027" DrawAspect="Content" ObjectID="_1772018729" r:id="rId17"/>
+                <o:OLEObject Type="Embed" ProgID="Unknown" ShapeID="_x0000_i1027" DrawAspect="Content" ObjectID="_1772879517" r:id="rId17"/>
               </w:object>
             </w:r>
           </w:p>
@@ -1812,7 +1874,7 @@
                 <v:shape id="_x0000_i1028" type="#_x0000_t75" style="width:108.75pt;height:97.5pt" o:ole="">
                   <v:imagedata r:id="rId22" o:title=""/>
                 </v:shape>
-                <o:OLEObject Type="Embed" ProgID="Unknown" ShapeID="_x0000_i1028" DrawAspect="Content" ObjectID="_1772018730" r:id="rId18"/>
+                <o:OLEObject Type="Embed" ProgID="Unknown" ShapeID="_x0000_i1028" DrawAspect="Content" ObjectID="_1772879518" r:id="rId18"/>
               </w:object>
             </w:r>
           </w:p>
@@ -2185,38 +2247,8 @@
           <w:sz w:val="16"/>
           <w:szCs w:val="16"/>
         </w:rPr>
-        <w:t xml:space="preserve">Servizi inclusi nelle licenze </w:t>
-      </w:r>
-    </w:p>
-    <w:p>
-      <w:pPr>
-        <w:rPr>
-          <w:rFonts w:ascii="Tahoma" w:hAnsi="Tahoma" w:cs="Tahoma"/>
-          <w:color w:val="000000"/>
-          <w:sz w:val="16"/>
-          <w:szCs w:val="16"/>
-        </w:rPr>
-      </w:pPr>
-    </w:p>
-    <w:p>
-      <w:pPr>
-        <w:rPr>
-          <w:rFonts w:ascii="Tahoma" w:hAnsi="Tahoma" w:cs="Tahoma"/>
-          <w:color w:val="000000"/>
-          <w:sz w:val="16"/>
-          <w:szCs w:val="16"/>
-        </w:rPr>
-      </w:pPr>
-    </w:p>
-    <w:p>
-      <w:pPr>
-        <w:rPr>
-          <w:rFonts w:ascii="Tahoma" w:hAnsi="Tahoma" w:cs="Tahoma"/>
-          <w:color w:val="000000"/>
-          <w:sz w:val="16"/>
-          <w:szCs w:val="16"/>
-        </w:rPr>
-      </w:pPr>
+        <w:t>Servizi inclusi nelle licenze</w:t>
+      </w:r>
       <w:r>
         <w:rPr>
           <w:rFonts w:ascii="Tahoma" w:hAnsi="Tahoma" w:cs="Tahoma"/>

--- a/combined.docx
+++ b/combined.docx
@@ -142,7 +142,7 @@
               <a:graphicData uri="http://schemas.openxmlformats.org/drawingml/2006/picture">
                 <pic:pic>
                   <pic:nvPicPr>
-                    <pic:cNvPr id="3" name="qrcode7eacbd3058fb48db8d5548a1b9b6dd12.png"/>
+                    <pic:cNvPr id="3" name="qrcode6f6a7c92944348ecba2fefb66bfc9985.png"/>
                     <pic:cNvPicPr/>
                   </pic:nvPicPr>
                   <pic:blipFill>
@@ -190,7 +190,7 @@
           <w:color w:val="898989"/>
           <w:sz w:val="24"/>
         </w:rPr>
-        <w:t>EASY WORK SA</w:t>
+        <w:t>SWISSBIX SA</w:t>
       </w:r>
     </w:p>
     <w:p>
@@ -204,7 +204,7 @@
           <w:color w:val="898989"/>
           <w:sz w:val="20"/>
         </w:rPr>
-        <w:t>Corso San Gottardo 106, Chiasso</w:t>
+        <w:t>Via Lisano 3, Massagno</w:t>
       </w:r>
     </w:p>
     <w:p>
@@ -231,7 +231,7 @@
           <w:color w:val="898989"/>
           <w:sz w:val="22"/>
         </w:rPr>
-        <w:t>Massagno 25/03/2024</w:t>
+        <w:t>Massagno 26/03/2024</w:t>
       </w:r>
     </w:p>
     <w:p>
@@ -245,7 +245,7 @@
           <w:color w:val="C00000"/>
           <w:sz w:val="32"/>
         </w:rPr>
-        <w:t>LB23-025 Rinnovo Monte Ore</w:t>
+        <w:t>TEST COMPLETO PER MARGINALITA' 14.01.2024</w:t>
       </w:r>
     </w:p>
     <w:p>

--- a/combined.docx
+++ b/combined.docx
@@ -142,7 +142,7 @@
               <a:graphicData uri="http://schemas.openxmlformats.org/drawingml/2006/picture">
                 <pic:pic>
                   <pic:nvPicPr>
-                    <pic:cNvPr id="3" name="qrcode6f6a7c92944348ecba2fefb66bfc9985.png"/>
+                    <pic:cNvPr id="3" name="qrcode0bf757505897437cbeada68d6f2161f1.png"/>
                     <pic:cNvPicPr/>
                   </pic:nvPicPr>
                   <pic:blipFill>
@@ -190,7 +190,7 @@
           <w:color w:val="898989"/>
           <w:sz w:val="24"/>
         </w:rPr>
-        <w:t>SWISSBIX SA</w:t>
+        <w:t>Kataltherm Service SA</w:t>
       </w:r>
     </w:p>
     <w:p>
@@ -204,7 +204,7 @@
           <w:color w:val="898989"/>
           <w:sz w:val="20"/>
         </w:rPr>
-        <w:t>Via Lisano 3, Massagno</w:t>
+        <w:t>Via alla Gerra 6, Bedano</w:t>
       </w:r>
     </w:p>
     <w:p>
@@ -231,7 +231,7 @@
           <w:color w:val="898989"/>
           <w:sz w:val="22"/>
         </w:rPr>
-        <w:t>Massagno 26/03/2024</w:t>
+        <w:t>Massagno 17/05/2024</w:t>
       </w:r>
     </w:p>
     <w:p>
@@ -245,7 +245,7 @@
           <w:color w:val="C00000"/>
           <w:sz w:val="32"/>
         </w:rPr>
-        <w:t>TEST COMPLETO PER MARGINALITA' 14.01.2024</w:t>
+        <w:t>Rinnovo Pacchetto ore IT</w:t>
       </w:r>
     </w:p>
     <w:p>

--- a/combined.docx
+++ b/combined.docx
@@ -142,7 +142,7 @@
               <a:graphicData uri="http://schemas.openxmlformats.org/drawingml/2006/picture">
                 <pic:pic>
                   <pic:nvPicPr>
-                    <pic:cNvPr id="3" name="qrcode0bf757505897437cbeada68d6f2161f1.png"/>
+                    <pic:cNvPr id="3" name="qrcode9e30b406b7134fbd938e21b2d9fcfdf3.png"/>
                     <pic:cNvPicPr/>
                   </pic:nvPicPr>
                   <pic:blipFill>
@@ -190,7 +190,7 @@
           <w:color w:val="898989"/>
           <w:sz w:val="24"/>
         </w:rPr>
-        <w:t>Kataltherm Service SA</w:t>
+        <w:t>Abalone Zeus Solitaire SA</w:t>
       </w:r>
     </w:p>
     <w:p>
@@ -204,7 +204,7 @@
           <w:color w:val="898989"/>
           <w:sz w:val="20"/>
         </w:rPr>
-        <w:t>Via alla Gerra 6, Bedano</w:t>
+        <w:t>Pilatusstrasse 28, Luzern</w:t>
       </w:r>
     </w:p>
     <w:p>
@@ -231,7 +231,7 @@
           <w:color w:val="898989"/>
           <w:sz w:val="22"/>
         </w:rPr>
-        <w:t>Massagno 17/05/2024</w:t>
+        <w:t>Massagno 21/11/2024</w:t>
       </w:r>
     </w:p>
     <w:p>
@@ -245,7 +245,7 @@
           <w:color w:val="C00000"/>
           <w:sz w:val="32"/>
         </w:rPr>
-        <w:t>Rinnovo Pacchetto ore IT</w:t>
+        <w:t xml:space="preserve">Licenza Windows 11 Pro </w:t>
       </w:r>
     </w:p>
     <w:p>
